--- a/mydoc/源代码阅读/spring/DataAccess.docx
+++ b/mydoc/源代码阅读/spring/DataAccess.docx
@@ -26,21 +26,8 @@
           <w:sz w:val="48"/>
           <w:szCs w:val="48"/>
         </w:rPr>
-        <w:t xml:space="preserve">Data Access with </w:t>
-      </w:r>
-      <w:proofErr w:type="gramStart"/>
-      <w:r>
-        <w:rPr>
-          <w:rFonts w:ascii="宋体" w:eastAsia="宋体" w:hAnsi="宋体" w:cs="宋体"/>
-          <w:b/>
-          <w:bCs/>
-          <w:kern w:val="36"/>
-          <w:sz w:val="48"/>
-          <w:szCs w:val="48"/>
-        </w:rPr>
-        <w:t>Spring</w:t>
-      </w:r>
-      <w:proofErr w:type="gramEnd"/>
+        <w:t>Data Access with Spring</w:t>
+      </w:r>
     </w:p>
     <w:p>
       <w:pPr>
@@ -395,11 +382,6 @@
       </w:r>
     </w:p>
     <w:p>
-      <w:pPr>
-        <w:rPr>
-          <w:rFonts w:hint="eastAsia"/>
-        </w:rPr>
-      </w:pPr>
       <w:r>
         <w:rPr>
           <w:rFonts w:hint="eastAsia"/>
@@ -577,7 +559,6 @@
           <w:szCs w:val="36"/>
         </w:rPr>
       </w:pPr>
-      <w:proofErr w:type="gramStart"/>
       <w:r>
         <w:rPr>
           <w:rStyle w:val="a6"/>
@@ -592,11 +573,7 @@
         <w:t xml:space="preserve">  </w:t>
       </w:r>
       <w:r>
-        <w:t>Creates</w:t>
-      </w:r>
-      <w:proofErr w:type="gramEnd"/>
-      <w:r>
-        <w:t xml:space="preserve"> a new order for a number of menu-items.</w:t>
+        <w:t>Creates a new order for a number of menu-items.</w:t>
       </w:r>
     </w:p>
     <w:p>
@@ -1062,9 +1039,6 @@
       <w:pPr>
         <w:widowControl/>
         <w:jc w:val="left"/>
-        <w:rPr>
-          <w:rFonts w:hint="eastAsia"/>
-        </w:rPr>
       </w:pPr>
       <w:r>
         <w:rPr>
@@ -1420,15 +1394,7 @@
         </w:r>
       </w:hyperlink>
       <w:r>
-        <w:t xml:space="preserve"> that is used extensively in other parts of </w:t>
-      </w:r>
-      <w:proofErr w:type="gramStart"/>
-      <w:r>
-        <w:t>Spring</w:t>
-      </w:r>
-      <w:proofErr w:type="gramEnd"/>
-      <w:r>
-        <w:t xml:space="preserve">, such as </w:t>
+        <w:t xml:space="preserve"> that is used extensively in other parts of Spring, such as </w:t>
       </w:r>
       <w:r>
         <w:rPr>
@@ -1523,13 +1489,8 @@
         <w:widowControl/>
         <w:jc w:val="left"/>
       </w:pPr>
-      <w:proofErr w:type="gramStart"/>
-      <w:r>
-        <w:t>and</w:t>
-      </w:r>
-      <w:proofErr w:type="gramEnd"/>
-      <w:r>
-        <w:t xml:space="preserve"> now that you have imported Spring Data Mongo, you can create another </w:t>
+      <w:r>
+        <w:t xml:space="preserve">and now that you have imported Spring Data Mongo, you can create another </w:t>
       </w:r>
     </w:p>
     <w:p>
@@ -1671,13 +1632,8 @@
         <w:jc w:val="left"/>
       </w:pPr>
       <w:r>
-        <w:t>A late breaking requirement has been uncovered! Does that sound familiar</w:t>
-      </w:r>
-      <w:proofErr w:type="gramStart"/>
-      <w:r>
-        <w:t>...</w:t>
-      </w:r>
-      <w:proofErr w:type="gramEnd"/>
+        <w:t>A late breaking requirement has been uncovered! Does that sound familiar...</w:t>
+      </w:r>
     </w:p>
     <w:p>
       <w:pPr>
@@ -1710,47 +1666,23 @@
         <w:pStyle w:val="a4"/>
       </w:pPr>
       <w:r>
-        <w:t xml:space="preserve">        "_id</w:t>
-      </w:r>
-      <w:proofErr w:type="gramStart"/>
-      <w:r>
-        <w:t>" :</w:t>
-      </w:r>
-      <w:proofErr w:type="gramEnd"/>
-      <w:r>
-        <w:t xml:space="preserve"> ObjectId("520d388bea7e3adc2a054886"),</w:t>
-      </w:r>
-    </w:p>
-    <w:p>
-      <w:pPr>
-        <w:pStyle w:val="a4"/>
-      </w:pPr>
-      <w:r>
-        <w:t xml:space="preserve">        "_class</w:t>
-      </w:r>
-      <w:proofErr w:type="gramStart"/>
-      <w:r>
-        <w:t>" :</w:t>
-      </w:r>
-      <w:proofErr w:type="gramEnd"/>
-      <w:r>
-        <w:t xml:space="preserve"> "com.yummynoodlebar.persistence.domain.MenuItem",</w:t>
-      </w:r>
-    </w:p>
-    <w:p>
-      <w:pPr>
-        <w:pStyle w:val="a4"/>
-      </w:pPr>
-      <w:r>
-        <w:t xml:space="preserve">        "</w:t>
-      </w:r>
-      <w:proofErr w:type="gramStart"/>
-      <w:r>
-        <w:t>ingredients</w:t>
-      </w:r>
-      <w:proofErr w:type="gramEnd"/>
-      <w:r>
-        <w:t>" : [</w:t>
+        <w:t xml:space="preserve">        "_id" : ObjectId("520d388bea7e3adc2a054886"),</w:t>
+      </w:r>
+    </w:p>
+    <w:p>
+      <w:pPr>
+        <w:pStyle w:val="a4"/>
+      </w:pPr>
+      <w:r>
+        <w:t xml:space="preserve">        "_class" : "com.yummynoodlebar.persistence.domain.MenuItem",</w:t>
+      </w:r>
+    </w:p>
+    <w:p>
+      <w:pPr>
+        <w:pStyle w:val="a4"/>
+      </w:pPr>
+      <w:r>
+        <w:t xml:space="preserve">        "ingredients" : [</w:t>
       </w:r>
     </w:p>
     <w:p>
@@ -1766,31 +1698,15 @@
         <w:pStyle w:val="a4"/>
       </w:pPr>
       <w:r>
-        <w:t xml:space="preserve">                        "</w:t>
-      </w:r>
-      <w:proofErr w:type="gramStart"/>
-      <w:r>
-        <w:t>name</w:t>
-      </w:r>
-      <w:proofErr w:type="gramEnd"/>
-      <w:r>
-        <w:t>" : "Noodles",</w:t>
-      </w:r>
-    </w:p>
-    <w:p>
-      <w:pPr>
-        <w:pStyle w:val="a4"/>
-      </w:pPr>
-      <w:r>
-        <w:t xml:space="preserve">                        "</w:t>
-      </w:r>
-      <w:proofErr w:type="gramStart"/>
-      <w:r>
-        <w:t>description</w:t>
-      </w:r>
-      <w:proofErr w:type="gramEnd"/>
-      <w:r>
-        <w:t>" : "Crisp, lovely noodles"</w:t>
+        <w:t xml:space="preserve">                        "name" : "Noodles",</w:t>
+      </w:r>
+    </w:p>
+    <w:p>
+      <w:pPr>
+        <w:pStyle w:val="a4"/>
+      </w:pPr>
+      <w:r>
+        <w:t xml:space="preserve">                        "description" : "Crisp, lovely noodles"</w:t>
       </w:r>
     </w:p>
     <w:p>
@@ -1815,31 +1731,15 @@
         <w:pStyle w:val="a4"/>
       </w:pPr>
       <w:r>
-        <w:t xml:space="preserve">                        "</w:t>
-      </w:r>
-      <w:proofErr w:type="gramStart"/>
-      <w:r>
-        <w:t>name</w:t>
-      </w:r>
-      <w:proofErr w:type="gramEnd"/>
-      <w:r>
-        <w:t>" : "Peanuts",</w:t>
-      </w:r>
-    </w:p>
-    <w:p>
-      <w:pPr>
-        <w:pStyle w:val="a4"/>
-      </w:pPr>
-      <w:r>
-        <w:t xml:space="preserve">                        "</w:t>
-      </w:r>
-      <w:proofErr w:type="gramStart"/>
-      <w:r>
-        <w:t>description</w:t>
-      </w:r>
-      <w:proofErr w:type="gramEnd"/>
-      <w:r>
-        <w:t>" : "A Nut"</w:t>
+        <w:t xml:space="preserve">                        "name" : "Peanuts",</w:t>
+      </w:r>
+    </w:p>
+    <w:p>
+      <w:pPr>
+        <w:pStyle w:val="a4"/>
+      </w:pPr>
+      <w:r>
+        <w:t xml:space="preserve">                        "description" : "A Nut"</w:t>
       </w:r>
     </w:p>
     <w:p>
@@ -1863,31 +1763,15 @@
         <w:pStyle w:val="a4"/>
       </w:pPr>
       <w:r>
-        <w:t xml:space="preserve">        "</w:t>
-      </w:r>
-      <w:proofErr w:type="gramStart"/>
-      <w:r>
-        <w:t>cost</w:t>
-      </w:r>
-      <w:proofErr w:type="gramEnd"/>
-      <w:r>
-        <w:t>" : "12.99",</w:t>
-      </w:r>
-    </w:p>
-    <w:p>
-      <w:pPr>
-        <w:pStyle w:val="a4"/>
-      </w:pPr>
-      <w:r>
-        <w:t xml:space="preserve">        "</w:t>
-      </w:r>
-      <w:proofErr w:type="gramStart"/>
-      <w:r>
-        <w:t>minutesToPrepare</w:t>
-      </w:r>
-      <w:proofErr w:type="gramEnd"/>
-      <w:r>
-        <w:t>" : 0</w:t>
+        <w:t xml:space="preserve">        "cost" : "12.99",</w:t>
+      </w:r>
+    </w:p>
+    <w:p>
+      <w:pPr>
+        <w:pStyle w:val="a4"/>
+      </w:pPr>
+      <w:r>
+        <w:t xml:space="preserve">        "minutesToPrepare" : 0</w:t>
       </w:r>
     </w:p>
     <w:p>
@@ -1978,7 +1862,7 @@
       <w:pPr>
         <w:rPr>
           <w:rStyle w:val="HTML"/>
-          <w:rFonts w:asciiTheme="minorHAnsi" w:eastAsiaTheme="minorEastAsia" w:hAnsiTheme="minorHAnsi" w:cstheme="minorBidi" w:hint="eastAsia"/>
+          <w:rFonts w:asciiTheme="minorHAnsi" w:eastAsiaTheme="minorEastAsia" w:hAnsiTheme="minorHAnsi" w:cstheme="minorBidi"/>
           <w:sz w:val="21"/>
           <w:szCs w:val="22"/>
         </w:rPr>
@@ -2151,22 +2035,13 @@
         <w:t>com.yummynoodle.persistence.domain.Order</w:t>
       </w:r>
       <w:r>
-        <w:t xml:space="preserve"> that you can optimise for persistence without affecting the rest of your application</w:t>
-      </w:r>
-      <w:proofErr w:type="gramStart"/>
-      <w:r>
-        <w:t>.</w:t>
-      </w:r>
-      <w:r>
-        <w:t>.</w:t>
-      </w:r>
-      <w:proofErr w:type="gramEnd"/>
+        <w:t xml:space="preserve"> that you can optimise for persistence without affecting the rest of your application..</w:t>
+      </w:r>
     </w:p>
     <w:p>
       <w:r>
         <w:t xml:space="preserve">There is an event handler, </w:t>
       </w:r>
-      <w:proofErr w:type="gramStart"/>
       <w:r>
         <w:rPr>
           <w:rStyle w:val="HTML"/>
@@ -2174,11 +2049,7 @@
         <w:t>OrderPersistenceEventHandler</w:t>
       </w:r>
       <w:r>
-        <w:t>, that</w:t>
-      </w:r>
-      <w:proofErr w:type="gramEnd"/>
-      <w:r>
-        <w:t xml:space="preserve"> exchanges events between the application core and the repository </w:t>
+        <w:t xml:space="preserve">, that exchanges events between the application core and the repository </w:t>
       </w:r>
       <w:r>
         <w:rPr>
@@ -2348,16 +2219,240 @@
         <w:lastRenderedPageBreak/>
         <w:t>database.</w:t>
       </w:r>
+    </w:p>
+    <w:p>
+      <w:pPr>
+        <w:pStyle w:val="a5"/>
+      </w:pPr>
+      <w:r>
+        <w:t xml:space="preserve">The method </w:t>
+      </w:r>
+      <w:r>
+        <w:rPr>
+          <w:rStyle w:val="HTML"/>
+        </w:rPr>
+        <w:t>DataSource dataSource()</w:t>
+      </w:r>
+      <w:r>
+        <w:t xml:space="preserve"> creates the embedded H2 database. This creates a new H2 instance within the same ApplicationContext and provides a DataSource interface to it, usable by JPA.</w:t>
+      </w:r>
+    </w:p>
+    <w:p>
+      <w:pPr>
+        <w:pStyle w:val="a5"/>
+      </w:pPr>
+      <w:r>
+        <w:t xml:space="preserve">The method </w:t>
+      </w:r>
+      <w:r>
+        <w:rPr>
+          <w:rStyle w:val="HTML"/>
+        </w:rPr>
+        <w:t>EntityManagerFactory entityManagerFactory()</w:t>
+      </w:r>
+      <w:r>
+        <w:t xml:space="preserve"> creates the </w:t>
+      </w:r>
+      <w:r>
+        <w:rPr>
+          <w:rStyle w:val="HTML"/>
+        </w:rPr>
+        <w:t>EntityManagerFactory</w:t>
+      </w:r>
+      <w:r>
+        <w:t xml:space="preserve">. This class is responsible for creating the </w:t>
+      </w:r>
+      <w:r>
+        <w:rPr>
+          <w:rStyle w:val="HTML"/>
+        </w:rPr>
+        <w:t>EntityManager</w:t>
+      </w:r>
+      <w:r>
+        <w:t xml:space="preserve">, and is </w:t>
+      </w:r>
+      <w:r>
+        <w:rPr>
+          <w:rStyle w:val="a7"/>
+        </w:rPr>
+        <w:t>JPA Provider specific</w:t>
+      </w:r>
+      <w:r>
+        <w:t xml:space="preserve">. In this case, this shows the creation and setup of a Hibernate JPA Provider, including the provision of the datasource </w:t>
+      </w:r>
+      <w:r>
+        <w:rPr>
+          <w:rStyle w:val="HTML"/>
+        </w:rPr>
+        <w:t>dataSource()</w:t>
+      </w:r>
+      <w:r>
+        <w:t>.</w:t>
+      </w:r>
+    </w:p>
+    <w:p>
+      <w:pPr>
+        <w:pStyle w:val="a5"/>
+      </w:pPr>
+      <w:r>
+        <w:t>The EntityManagerFactory is responsible for identifying the JPA Entities to be made available, the classes to be treated as database mapping/ persistence beans.</w:t>
+      </w:r>
+    </w:p>
+    <w:p>
+      <w:pPr>
+        <w:pStyle w:val="a5"/>
+      </w:pPr>
+      <w:r>
+        <w:t xml:space="preserve">The method </w:t>
+      </w:r>
+      <w:r>
+        <w:rPr>
+          <w:rStyle w:val="HTML"/>
+        </w:rPr>
+        <w:t>EntityManager entityManager()</w:t>
+      </w:r>
+      <w:r>
+        <w:t xml:space="preserve"> creates the core class of JPA. </w:t>
+      </w:r>
+      <w:r>
+        <w:rPr>
+          <w:rStyle w:val="HTML"/>
+        </w:rPr>
+        <w:t>EntityManager</w:t>
+      </w:r>
+      <w:r>
+        <w:t xml:space="preserve"> is the public interface of JPA, providing methods to persist, delete, update and query, and is used in the tests below for this purpose.</w:t>
+      </w:r>
+    </w:p>
+    <w:p>
+      <w:pPr>
+        <w:pStyle w:val="a5"/>
+      </w:pPr>
+      <w:r>
+        <w:rPr>
+          <w:rStyle w:val="HTML"/>
+        </w:rPr>
+        <w:t>transactionManager()</w:t>
+      </w:r>
+      <w:r>
+        <w:t xml:space="preserve"> initialises the JPA transaction manager. This integrates with the declarative Transaction Management features of Spring, permitting the use of @Transactional and associated classes and configuration, for more information, </w:t>
+      </w:r>
+      <w:hyperlink r:id="rId30" w:history="1">
+        <w:r>
+          <w:rPr>
+            <w:rStyle w:val="a3"/>
+          </w:rPr>
+          <w:t>click here</w:t>
+        </w:r>
+      </w:hyperlink>
+    </w:p>
+    <w:p>
+      <w:pPr>
+        <w:pStyle w:val="a5"/>
+      </w:pPr>
+      <w:r>
+        <w:t xml:space="preserve">Spring provides an exception translation framework to translate exceptions from many different sources into a consistent set that your application can use. In this case, the JPA Configuration expects a bean that provides these translations, which is provided by </w:t>
+      </w:r>
+      <w:r>
+        <w:rPr>
+          <w:rStyle w:val="HTML"/>
+        </w:rPr>
+        <w:t>hibernateExceptionTranslator()</w:t>
+      </w:r>
+    </w:p>
+    <w:p>
+      <w:pPr>
+        <w:widowControl/>
+        <w:spacing w:before="100" w:beforeAutospacing="1" w:after="100" w:afterAutospacing="1"/>
+        <w:jc w:val="left"/>
+        <w:rPr>
+          <w:rFonts w:ascii="宋体" w:eastAsia="宋体" w:hAnsi="宋体" w:cs="宋体"/>
+          <w:kern w:val="0"/>
+          <w:sz w:val="24"/>
+          <w:szCs w:val="24"/>
+        </w:rPr>
+      </w:pPr>
+      <w:r>
+        <w:rPr>
+          <w:rFonts w:ascii="宋体" w:eastAsia="宋体" w:hAnsi="宋体" w:cs="宋体"/>
+          <w:kern w:val="0"/>
+          <w:sz w:val="24"/>
+          <w:szCs w:val="24"/>
+        </w:rPr>
+        <w:t xml:space="preserve">@Entity(name = "NOODLE_ORDERS") declares this class as a JPA </w:t>
+      </w:r>
+      <w:r>
+        <w:rPr>
+          <w:rFonts w:ascii="宋体" w:eastAsia="宋体" w:hAnsi="宋体" w:cs="宋体"/>
+          <w:i/>
+          <w:iCs/>
+          <w:kern w:val="0"/>
+          <w:sz w:val="24"/>
+          <w:szCs w:val="24"/>
+        </w:rPr>
+        <w:t>Entity</w:t>
+      </w:r>
+      <w:r>
+        <w:rPr>
+          <w:rFonts w:ascii="宋体" w:eastAsia="宋体" w:hAnsi="宋体" w:cs="宋体"/>
+          <w:kern w:val="0"/>
+          <w:sz w:val="24"/>
+          <w:szCs w:val="24"/>
+        </w:rPr>
+        <w:t>. This is a class that is mapped to a database and able to be consumed by EntityManager.</w:t>
+      </w:r>
+    </w:p>
+    <w:p>
+      <w:pPr>
+        <w:widowControl/>
+        <w:spacing w:before="100" w:beforeAutospacing="1" w:after="100" w:afterAutospacing="1"/>
+        <w:jc w:val="left"/>
+        <w:rPr>
+          <w:rFonts w:ascii="宋体" w:eastAsia="宋体" w:hAnsi="宋体" w:cs="宋体"/>
+          <w:kern w:val="0"/>
+          <w:sz w:val="24"/>
+          <w:szCs w:val="24"/>
+        </w:rPr>
+      </w:pPr>
+      <w:r>
+        <w:rPr>
+          <w:rFonts w:ascii="宋体" w:eastAsia="宋体" w:hAnsi="宋体" w:cs="宋体"/>
+          <w:kern w:val="0"/>
+          <w:sz w:val="24"/>
+          <w:szCs w:val="24"/>
+        </w:rPr>
+        <w:t>@Column(name = "SUBMISSION_DATETIME") is a JPA customisation that alters the name of the column this field will be mapped to. The default is the name of the field converted from lower camel (aFieldName) to uppsercase underscore case (A_FIELD_NAME)</w:t>
+      </w:r>
+    </w:p>
+    <w:p/>
+    <w:p>
+      <w:pPr>
+        <w:pStyle w:val="2"/>
+      </w:pPr>
+      <w:r>
+        <w:lastRenderedPageBreak/>
+        <w:t>Implement a CRUD repository</w:t>
+      </w:r>
+    </w:p>
+    <w:p>
+      <w:r>
+        <w:t>Now that your JPA Order entity is working properly, you can now implement a repository to work with your entity.</w:t>
+      </w:r>
+    </w:p>
+    <w:p>
+      <w:r>
+        <w:t>Taking the same approach that you applied earlier for MongoDB, Spring Data provides a way to automatically create JPA backed repositories and fully fledged queries given only an interface as a starting point.</w:t>
+      </w:r>
+    </w:p>
+    <w:p>
+      <w:r>
+        <w:t>Create a new test class to test the repository that you've not written yet:</w:t>
+      </w:r>
+    </w:p>
+    <w:p>
       <w:bookmarkStart w:id="0" w:name="_GoBack"/>
       <w:bookmarkEnd w:id="0"/>
     </w:p>
-    <w:p>
-      <w:pPr>
-        <w:rPr>
-          <w:rFonts w:hint="eastAsia"/>
-        </w:rPr>
-      </w:pPr>
-    </w:p>
     <w:p/>
     <w:p>
       <w:pPr>
@@ -2370,19 +2465,12 @@
     <w:p>
       <w:pPr>
         <w:rPr>
-          <w:rFonts w:hint="eastAsia"/>
           <w:sz w:val="36"/>
           <w:szCs w:val="36"/>
         </w:rPr>
       </w:pPr>
     </w:p>
-    <w:p>
-      <w:pPr>
-        <w:rPr>
-          <w:rFonts w:hint="eastAsia"/>
-        </w:rPr>
-      </w:pPr>
-    </w:p>
+    <w:p/>
     <w:p>
       <w:pPr>
         <w:widowControl/>

--- a/mydoc/源代码阅读/spring/DataAccess.docx
+++ b/mydoc/源代码阅读/spring/DataAccess.docx
@@ -2450,9 +2450,482 @@
       </w:r>
     </w:p>
     <w:p>
+      <w:pPr>
+        <w:pStyle w:val="2"/>
+      </w:pPr>
+      <w:r>
+        <w:t>Extend the Repository with a Custom Finder</w:t>
+      </w:r>
+    </w:p>
+    <w:p>
+      <w:r>
+        <w:t>Users need to be able to find Orders that contain certain menu items by Menu Item ID.</w:t>
+      </w:r>
+    </w:p>
+    <w:p/>
+    <w:p>
+      <w:pPr>
+        <w:pStyle w:val="2"/>
+      </w:pPr>
+      <w:r>
+        <w:t>Summary</w:t>
+      </w:r>
+    </w:p>
+    <w:p>
+      <w:pPr>
+        <w:widowControl/>
+        <w:jc w:val="left"/>
+      </w:pPr>
+      <w:r>
+        <w:t xml:space="preserve">Order data is safely stored and retrievable using a JPA managed relational database. You've added an </w:t>
+      </w:r>
+      <w:r>
+        <w:rPr>
+          <w:rStyle w:val="HTML"/>
+        </w:rPr>
+        <w:t>OrdersRepository</w:t>
+      </w:r>
+      <w:r>
+        <w:t xml:space="preserve"> component and a </w:t>
+      </w:r>
+      <w:r>
+        <w:rPr>
+          <w:rStyle w:val="HTML"/>
+        </w:rPr>
+        <w:t>JPAConfiguration</w:t>
+      </w:r>
+      <w:r>
+        <w:t xml:space="preserve"> component to your application, as shown by the following Life Preserver diagram:</w:t>
+      </w:r>
+    </w:p>
+    <w:p>
+      <w:pPr>
+        <w:widowControl/>
+        <w:jc w:val="left"/>
+      </w:pPr>
+      <w:r>
+        <w:rPr>
+          <w:noProof/>
+        </w:rPr>
+        <w:drawing>
+          <wp:inline distT="0" distB="0" distL="0" distR="0">
+            <wp:extent cx="5274310" cy="3452495"/>
+            <wp:effectExtent l="0" t="0" r="2540" b="0"/>
+            <wp:docPr id="8" name="图片 8"/>
+            <wp:cNvGraphicFramePr>
+              <a:graphicFrameLocks xmlns:a="http://schemas.openxmlformats.org/drawingml/2006/main" noChangeAspect="1"/>
+            </wp:cNvGraphicFramePr>
+            <a:graphic xmlns:a="http://schemas.openxmlformats.org/drawingml/2006/main">
+              <a:graphicData uri="http://schemas.openxmlformats.org/drawingml/2006/picture">
+                <pic:pic xmlns:pic="http://schemas.openxmlformats.org/drawingml/2006/picture">
+                  <pic:nvPicPr>
+                    <pic:cNvPr id="8" name="life-preserver-9.png"/>
+                    <pic:cNvPicPr/>
+                  </pic:nvPicPr>
+                  <pic:blipFill>
+                    <a:blip r:embed="rId31">
+                      <a:extLst>
+                        <a:ext uri="{28A0092B-C50C-407E-A947-70E740481C1C}">
+                          <a14:useLocalDpi xmlns:a14="http://schemas.microsoft.com/office/drawing/2010/main" val="0"/>
+                        </a:ext>
+                      </a:extLst>
+                    </a:blip>
+                    <a:stretch>
+                      <a:fillRect/>
+                    </a:stretch>
+                  </pic:blipFill>
+                  <pic:spPr>
+                    <a:xfrm>
+                      <a:off x="0" y="0"/>
+                      <a:ext cx="5274310" cy="3452495"/>
+                    </a:xfrm>
+                    <a:prstGeom prst="rect">
+                      <a:avLst/>
+                    </a:prstGeom>
+                  </pic:spPr>
+                </pic:pic>
+              </a:graphicData>
+            </a:graphic>
+          </wp:inline>
+        </w:drawing>
+      </w:r>
+    </w:p>
+    <w:p>
+      <w:pPr>
+        <w:pStyle w:val="1"/>
+      </w:pPr>
+      <w:r>
+        <w:lastRenderedPageBreak/>
+        <w:t>Step 4: Storing the Order Status in GemFire using Spring Data GemFire</w:t>
+      </w:r>
+    </w:p>
+    <w:p>
+      <w:pPr>
+        <w:widowControl/>
+        <w:jc w:val="left"/>
+      </w:pPr>
+      <w:r>
+        <w:t>Now it's time to look at how the status of your various orders will be stored, and for that task you're going to use GemFire.</w:t>
+      </w:r>
+    </w:p>
+    <w:p>
+      <w:pPr>
+        <w:widowControl/>
+        <w:jc w:val="left"/>
+      </w:pPr>
+      <w:r>
+        <w:t>These statuses will be coming into the application from the kitchen and order processing side of the business as opposed to the orders themselves that will come from the system that accepts orders from clients.</w:t>
+      </w:r>
+    </w:p>
+    <w:p>
+      <w:pPr>
+        <w:pStyle w:val="2"/>
+      </w:pPr>
+      <w:r>
+        <w:t>A Word on GemFire</w:t>
+      </w:r>
+    </w:p>
+    <w:p>
+      <w:pPr>
+        <w:widowControl/>
+        <w:jc w:val="left"/>
+      </w:pPr>
+      <w:hyperlink r:id="rId32" w:history="1">
+        <w:r>
+          <w:rPr>
+            <w:rStyle w:val="a3"/>
+          </w:rPr>
+          <w:t>Pivotal GemFire</w:t>
+        </w:r>
+      </w:hyperlink>
+      <w:r>
+        <w:t xml:space="preserve"> is a high-performance distributed data grid. It scales from a small embedded cache implementation to large-scale wide area network implementations with data residency and access control.</w:t>
+      </w:r>
+    </w:p>
+    <w:p>
+      <w:pPr>
+        <w:widowControl/>
+        <w:jc w:val="left"/>
+      </w:pPr>
+      <w:hyperlink r:id="rId33" w:history="1">
+        <w:r>
+          <w:rPr>
+            <w:rStyle w:val="a3"/>
+          </w:rPr>
+          <w:t>Spring Data GemFire</w:t>
+        </w:r>
+      </w:hyperlink>
+      <w:r>
+        <w:t xml:space="preserve"> allows the creation of both server and client connections, data access, caching and deep integration with the Spring Application Context.</w:t>
+      </w:r>
+    </w:p>
+    <w:p>
+      <w:pPr>
+        <w:widowControl/>
+        <w:jc w:val="left"/>
+      </w:pPr>
+      <w:r>
+        <w:t>In this step you will create a Spring Data interface to a GemFire server and then extend this our to use Continuous Queries.</w:t>
+      </w:r>
+    </w:p>
+    <w:p>
+      <w:pPr>
+        <w:pStyle w:val="2"/>
+      </w:pPr>
+      <w:r>
+        <w:t>Import Spring Data GemFire</w:t>
+      </w:r>
+    </w:p>
+    <w:p>
+      <w:pPr>
+        <w:pStyle w:val="2"/>
+      </w:pPr>
+      <w:r>
+        <w:t>Run a GemFire Cache Server</w:t>
+      </w:r>
+    </w:p>
+    <w:p>
+      <w:pPr>
+        <w:widowControl/>
+        <w:jc w:val="left"/>
+      </w:pPr>
+      <w:r>
+        <w:t>In order to run the tests and perform GemFire development you need to have access to a GemFire server.</w:t>
+      </w:r>
+    </w:p>
+    <w:p>
+      <w:pPr>
+        <w:widowControl/>
+        <w:jc w:val="left"/>
+      </w:pPr>
+      <w:r>
+        <w:t>While it would be possible to download a full distribution for the purposes of this tutorial, instead you're going to set up a server within this project.</w:t>
+      </w:r>
+    </w:p>
+    <w:p>
+      <w:pPr>
+        <w:widowControl/>
+        <w:jc w:val="left"/>
+      </w:pPr>
+      <w:r>
+        <w:t xml:space="preserve">This configures a basic GemFire server and creates a </w:t>
+      </w:r>
+      <w:r>
+        <w:rPr>
+          <w:rStyle w:val="a7"/>
+        </w:rPr>
+        <w:t>Region</w:t>
+      </w:r>
+      <w:r>
+        <w:t>, a logical partition within GemFire, that we have named 'YummyNoodleOrder'.</w:t>
+      </w:r>
+    </w:p>
+    <w:p>
+      <w:pPr>
+        <w:widowControl/>
+        <w:jc w:val="left"/>
+      </w:pPr>
+      <w:r>
+        <w:t xml:space="preserve">This server will have access to the classpath of the project, most importantly the OrderStatus class. It is necessary for the GemFire server to have access to this class if we want to persist it within the grid. </w:t>
+      </w:r>
+    </w:p>
+    <w:p>
+      <w:pPr>
+        <w:widowControl/>
+        <w:jc w:val="left"/>
+      </w:pPr>
+      <w:r>
+        <w:t>When you create a standalone GemFire grid you need to provide any classes you wish to persist within a jar file on the classpath of every GemFire server.</w:t>
+      </w:r>
+    </w:p>
+    <w:p>
+      <w:pPr>
+        <w:pStyle w:val="2"/>
+      </w:pPr>
+      <w:r>
+        <w:lastRenderedPageBreak/>
+        <w:t>Start with a (failing) test: Introducing GemFireTemplate</w:t>
+      </w:r>
+    </w:p>
+    <w:p>
+      <w:pPr>
+        <w:widowControl/>
+        <w:jc w:val="left"/>
+      </w:pPr>
+      <w:r>
+        <w:t xml:space="preserve">In a similar way as with MongoDB and JPA, the first test you need to write checks that </w:t>
+      </w:r>
+      <w:r>
+        <w:rPr>
+          <w:rStyle w:val="HTML"/>
+        </w:rPr>
+        <w:t>OrderStatus</w:t>
+      </w:r>
+      <w:r>
+        <w:t xml:space="preserve"> can be correctly persisted into GemFire.</w:t>
+      </w:r>
+    </w:p>
+    <w:p>
+      <w:pPr>
+        <w:widowControl/>
+        <w:jc w:val="left"/>
+      </w:pPr>
+      <w:r>
+        <w:t xml:space="preserve">This test uses </w:t>
+      </w:r>
+      <w:r>
+        <w:rPr>
+          <w:rStyle w:val="HTML"/>
+        </w:rPr>
+        <w:t>GemFireTemplate</w:t>
+      </w:r>
+      <w:r>
+        <w:t xml:space="preserve">, seen in this test via its API interface </w:t>
+      </w:r>
+      <w:r>
+        <w:rPr>
+          <w:rStyle w:val="HTML"/>
+        </w:rPr>
+        <w:t>GemFireOperations</w:t>
+      </w:r>
+      <w:r>
+        <w:t>. This follows the same pattern as other Spring Template classes, exposing the most common operations using consistent, simple methods, and also providing access to the low level GemFire API in a managed way through the use of callbacks.</w:t>
+      </w:r>
+    </w:p>
+    <w:p>
+      <w:pPr>
+        <w:pStyle w:val="2"/>
+      </w:pPr>
+      <w:r>
+        <w:t>Implementing a CRUD repository</w:t>
+      </w:r>
+    </w:p>
+    <w:p>
+      <w:pPr>
+        <w:widowControl/>
+        <w:jc w:val="left"/>
+      </w:pPr>
+      <w:r>
+        <w:t>You have seen the creation of two Repository implementations against both MongoDB and JPA and the process for creating a Spring Data GemFire Repository will seem very familiar!</w:t>
+      </w:r>
+    </w:p>
+    <w:p>
+      <w:pPr>
+        <w:pStyle w:val="a5"/>
+      </w:pPr>
+      <w:r>
+        <w:t xml:space="preserve">This test generates a new </w:t>
+      </w:r>
+      <w:r>
+        <w:rPr>
+          <w:rStyle w:val="HTML"/>
+        </w:rPr>
+        <w:t>OrderStatus</w:t>
+      </w:r>
+      <w:r>
+        <w:t xml:space="preserve"> with a known key and passes it to </w:t>
+      </w:r>
+      <w:r>
+        <w:rPr>
+          <w:rStyle w:val="HTML"/>
+        </w:rPr>
+        <w:t>OrderStatusRepository</w:t>
+      </w:r>
+      <w:r>
+        <w:t xml:space="preserve"> for persisting. It then retrieves the data using the method </w:t>
+      </w:r>
+      <w:r>
+        <w:rPr>
+          <w:rStyle w:val="HTML"/>
+        </w:rPr>
+        <w:t>findOne</w:t>
+      </w:r>
+      <w:r>
+        <w:t xml:space="preserve">, which will query against the </w:t>
+      </w:r>
+      <w:r>
+        <w:rPr>
+          <w:rStyle w:val="a7"/>
+        </w:rPr>
+        <w:t>key</w:t>
+      </w:r>
+      <w:r>
+        <w:t xml:space="preserve"> that is passed into the GemFire Region Map structure.</w:t>
+      </w:r>
+    </w:p>
+    <w:p>
+      <w:pPr>
+        <w:pStyle w:val="a5"/>
+      </w:pPr>
+      <w:r>
+        <w:t xml:space="preserve">Data is being managed explicitly in the test rather than using the declarative transaction management that was introduced in the JPA tests. </w:t>
+      </w:r>
+    </w:p>
+    <w:p>
+      <w:pPr>
+        <w:pStyle w:val="a5"/>
+      </w:pPr>
+      <w:r>
+        <w:t xml:space="preserve">While GemFire does integrate with the Spring provided transactions, it only supports </w:t>
+      </w:r>
+      <w:r>
+        <w:rPr>
+          <w:rStyle w:val="a6"/>
+        </w:rPr>
+        <w:t>Isolation.READ_COMMITTED</w:t>
+      </w:r>
+      <w:r>
+        <w:t>. This means that once you write data, it cannot be read, by any thread or process, until the surrounding transaction is committed. Any test that wrote data within a transaction would be unable to read it until the transaction finished.</w:t>
+      </w:r>
+    </w:p>
+    <w:p>
+      <w:pPr>
+        <w:pStyle w:val="a5"/>
+      </w:pPr>
+      <w:r>
+        <w:t xml:space="preserve">For this reason the test is not marked as @Transactional so all data access will not be transactionally managed within the tests. At the start and end of the test, the region is purged by using the repository </w:t>
+      </w:r>
+      <w:r>
+        <w:rPr>
+          <w:rStyle w:val="HTML"/>
+        </w:rPr>
+        <w:t>deleteAll</w:t>
+      </w:r>
+      <w:r>
+        <w:t xml:space="preserve"> method generated by Spring Data.</w:t>
+      </w:r>
+    </w:p>
+    <w:p>
+      <w:pPr>
+        <w:pStyle w:val="2"/>
+      </w:pPr>
+      <w:r>
+        <w:t>Extend the Repository with a Custom Finder</w:t>
+      </w:r>
+    </w:p>
+    <w:p>
+      <w:pPr>
+        <w:widowControl/>
+        <w:jc w:val="left"/>
+      </w:pPr>
+      <w:r>
+        <w:t xml:space="preserve">An Order has a history of the status updates made to it. A history is a list of </w:t>
+      </w:r>
+      <w:r>
+        <w:rPr>
+          <w:rStyle w:val="HTML"/>
+        </w:rPr>
+        <w:t>OrderStatus</w:t>
+      </w:r>
+      <w:r>
+        <w:t xml:space="preserve"> objects in date order</w:t>
+      </w:r>
+    </w:p>
+    <w:p>
+      <w:pPr>
+        <w:widowControl/>
+        <w:jc w:val="left"/>
+      </w:pPr>
+      <w:r>
+        <w:t>You now need a more complex query than simply by ID or Order ID. You'll also need to sort by date.</w:t>
+      </w:r>
+    </w:p>
+    <w:p>
+      <w:pPr>
+        <w:widowControl/>
+        <w:jc w:val="left"/>
+      </w:pPr>
       <w:bookmarkStart w:id="0" w:name="_GoBack"/>
       <w:bookmarkEnd w:id="0"/>
     </w:p>
+    <w:p>
+      <w:pPr>
+        <w:widowControl/>
+        <w:jc w:val="left"/>
+      </w:pPr>
+    </w:p>
+    <w:p>
+      <w:pPr>
+        <w:widowControl/>
+        <w:jc w:val="left"/>
+      </w:pPr>
+      <w:r>
+        <w:lastRenderedPageBreak/>
+        <w:br w:type="page"/>
+      </w:r>
+    </w:p>
+    <w:p>
+      <w:pPr>
+        <w:widowControl/>
+        <w:jc w:val="left"/>
+      </w:pPr>
+      <w:r>
+        <w:lastRenderedPageBreak/>
+        <w:br w:type="page"/>
+      </w:r>
+    </w:p>
+    <w:p/>
+    <w:p/>
     <w:p/>
     <w:p>
       <w:pPr>

--- a/mydoc/源代码阅读/spring/DataAccess.docx
+++ b/mydoc/源代码阅读/spring/DataAccess.docx
@@ -2892,25 +2892,203 @@
     </w:p>
     <w:p>
       <w:pPr>
+        <w:pStyle w:val="2"/>
+      </w:pPr>
+      <w:r>
+        <w:lastRenderedPageBreak/>
+        <w:t>Summary</w:t>
+      </w:r>
+    </w:p>
+    <w:p>
+      <w:pPr>
+        <w:widowControl/>
+        <w:jc w:val="left"/>
+      </w:pPr>
+      <w:r>
+        <w:t xml:space="preserve">In this step you've added the functionality to store </w:t>
+      </w:r>
+      <w:r>
+        <w:rPr>
+          <w:rStyle w:val="HTML"/>
+        </w:rPr>
+        <w:t>OrderStatus</w:t>
+      </w:r>
+      <w:r>
+        <w:t xml:space="preserve"> data using GemFire.</w:t>
+      </w:r>
+    </w:p>
+    <w:p>
+      <w:pPr>
+        <w:widowControl/>
+        <w:jc w:val="left"/>
+      </w:pPr>
+      <w:r>
+        <w:rPr>
+          <w:noProof/>
+        </w:rPr>
+        <w:drawing>
+          <wp:inline distT="0" distB="0" distL="0" distR="0">
+            <wp:extent cx="5274310" cy="3469005"/>
+            <wp:effectExtent l="0" t="0" r="2540" b="0"/>
+            <wp:docPr id="9" name="图片 9"/>
+            <wp:cNvGraphicFramePr>
+              <a:graphicFrameLocks xmlns:a="http://schemas.openxmlformats.org/drawingml/2006/main" noChangeAspect="1"/>
+            </wp:cNvGraphicFramePr>
+            <a:graphic xmlns:a="http://schemas.openxmlformats.org/drawingml/2006/main">
+              <a:graphicData uri="http://schemas.openxmlformats.org/drawingml/2006/picture">
+                <pic:pic xmlns:pic="http://schemas.openxmlformats.org/drawingml/2006/picture">
+                  <pic:nvPicPr>
+                    <pic:cNvPr id="9" name="life-preserver-10.png"/>
+                    <pic:cNvPicPr/>
+                  </pic:nvPicPr>
+                  <pic:blipFill>
+                    <a:blip r:embed="rId34">
+                      <a:extLst>
+                        <a:ext uri="{28A0092B-C50C-407E-A947-70E740481C1C}">
+                          <a14:useLocalDpi xmlns:a14="http://schemas.microsoft.com/office/drawing/2010/main" val="0"/>
+                        </a:ext>
+                      </a:extLst>
+                    </a:blip>
+                    <a:stretch>
+                      <a:fillRect/>
+                    </a:stretch>
+                  </pic:blipFill>
+                  <pic:spPr>
+                    <a:xfrm>
+                      <a:off x="0" y="0"/>
+                      <a:ext cx="5274310" cy="3469005"/>
+                    </a:xfrm>
+                    <a:prstGeom prst="rect">
+                      <a:avLst/>
+                    </a:prstGeom>
+                  </pic:spPr>
+                </pic:pic>
+              </a:graphicData>
+            </a:graphic>
+          </wp:inline>
+        </w:drawing>
+      </w:r>
+    </w:p>
+    <w:p>
+      <w:pPr>
+        <w:pStyle w:val="1"/>
+      </w:pPr>
+      <w:r>
+        <w:t>Step 5: Extending the Persistence Domain to Send Events</w:t>
+      </w:r>
+    </w:p>
+    <w:p>
+      <w:pPr>
+        <w:pStyle w:val="2"/>
+      </w:pPr>
+      <w:r>
+        <w:t>Data Grids and Continuous Queries</w:t>
+      </w:r>
+    </w:p>
+    <w:p>
+      <w:pPr>
+        <w:widowControl/>
+        <w:jc w:val="left"/>
+      </w:pPr>
+      <w:r>
+        <w:t xml:space="preserve">Usually an application would have to regularly poll to receive updated data from a data store. This is inefficient as many queries will be executed unnecessarily and also introduces latency in between polls. More often than not applications will likely introduce some separate messaging infrastructure, such as </w:t>
+      </w:r>
+      <w:hyperlink r:id="rId35" w:history="1">
+        <w:r>
+          <w:rPr>
+            <w:rStyle w:val="a3"/>
+          </w:rPr>
+          <w:t>RabbitMQ</w:t>
+        </w:r>
+      </w:hyperlink>
+      <w:r>
+        <w:t>, to distribute notifications.</w:t>
+      </w:r>
+    </w:p>
+    <w:p>
+      <w:pPr>
+        <w:widowControl/>
+        <w:jc w:val="left"/>
+      </w:pPr>
+      <w:r>
+        <w:t>GemFire is a distributed data grid. It can be clustered and provides a feature called Continuous Querying for just this circumstance.</w:t>
+      </w:r>
+    </w:p>
+    <w:p>
+      <w:pPr>
+        <w:widowControl/>
+        <w:jc w:val="left"/>
+      </w:pPr>
+      <w:r>
+        <w:t>Continuous Querying allows you to register a GemFire Query with the cluster and then for a simple POJO to receive events whenever a new piece of data is added that matches your query.</w:t>
+      </w:r>
+    </w:p>
+    <w:p>
+      <w:pPr>
+        <w:pStyle w:val="2"/>
+      </w:pPr>
+      <w:r>
+        <w:lastRenderedPageBreak/>
+        <w:t>Writing a continuous query</w:t>
+      </w:r>
+    </w:p>
+    <w:p>
+      <w:pPr>
+        <w:widowControl/>
+        <w:jc w:val="left"/>
+      </w:pPr>
+      <w:r>
+        <w:t xml:space="preserve">Whenever an OrderStatus instance is saved into GemFire, the method </w:t>
+      </w:r>
+      <w:r>
+        <w:rPr>
+          <w:rStyle w:val="HTML"/>
+        </w:rPr>
+        <w:t>OrderStatusUpdateService.setOrderStatus()</w:t>
+      </w:r>
+      <w:r>
+        <w:t xml:space="preserve"> needs to be called with an appropriate event.</w:t>
+      </w:r>
+    </w:p>
+    <w:p>
+      <w:pPr>
+        <w:widowControl/>
+        <w:jc w:val="left"/>
+      </w:pPr>
+      <w:r>
+        <w:t xml:space="preserve">First, create a stub implementation of </w:t>
+      </w:r>
+      <w:r>
+        <w:rPr>
+          <w:rStyle w:val="HTML"/>
+        </w:rPr>
+        <w:t>OrderStatusUpdateService</w:t>
+      </w:r>
+      <w:r>
+        <w:t xml:space="preserve">. This stub will receive events and count them off against a </w:t>
+      </w:r>
+      <w:hyperlink r:id="rId36" w:history="1">
+        <w:r>
+          <w:rPr>
+            <w:rStyle w:val="HTML"/>
+            <w:color w:val="0000FF"/>
+            <w:u w:val="single"/>
+          </w:rPr>
+          <w:t>CountDownLatch</w:t>
+        </w:r>
+      </w:hyperlink>
+      <w:r>
+        <w:t xml:space="preserve"> to ensure that the correct number of events are received in the given time. When all expected threads submit their countdown, the latch proceeds to completion.</w:t>
+      </w:r>
+    </w:p>
+    <w:p>
+      <w:pPr>
         <w:widowControl/>
         <w:jc w:val="left"/>
       </w:pPr>
       <w:bookmarkStart w:id="0" w:name="_GoBack"/>
       <w:bookmarkEnd w:id="0"/>
-    </w:p>
-    <w:p>
-      <w:pPr>
-        <w:widowControl/>
-        <w:jc w:val="left"/>
-      </w:pPr>
-    </w:p>
-    <w:p>
-      <w:pPr>
-        <w:widowControl/>
-        <w:jc w:val="left"/>
-      </w:pPr>
-      <w:r>
-        <w:lastRenderedPageBreak/>
+      <w:r>
         <w:br w:type="page"/>
       </w:r>
     </w:p>
